--- a/Labs/Lab 1/Lab 1 - Server Environment.docx
+++ b/Labs/Lab 1/Lab 1 - Server Environment.docx
@@ -1140,6 +1140,7 @@
       <w:r>
         <w:rPr>
           <w:b/>
+          <w:noProof/>
         </w:rPr>
         <w:drawing>
           <wp:inline distT="0" distB="0" distL="0" distR="0" wp14:anchorId="57D7D412" wp14:editId="0DEFA2D0">
@@ -1188,6 +1189,7 @@
       <w:r>
         <w:rPr>
           <w:b/>
+          <w:noProof/>
         </w:rPr>
         <w:lastRenderedPageBreak/>
         <w:drawing>
@@ -1243,6 +1245,7 @@
       <w:r>
         <w:rPr>
           <w:b/>
+          <w:noProof/>
         </w:rPr>
         <w:drawing>
           <wp:inline distT="0" distB="0" distL="0" distR="0" wp14:anchorId="5E5C6964" wp14:editId="4B84CAA6">
